--- a/db/musicandhistory/1971 copy.docx
+++ b/db/musicandhistory/1971 copy.docx
@@ -804,6 +804,26 @@
     <w:p>
       <w:pPr>
         <w:rPr>
+          <w:rFonts w:ascii="Book Antiqua" w:hAnsi="Book Antiqua"/>
+        </w:rPr>
+      </w:pPr>
+      <w:r>
+        <w:rPr>
+          <w:rFonts w:ascii="Book Antiqua" w:hAnsi="Book Antiqua"/>
+          <w:i/>
+        </w:rPr>
+        <w:t>Altitude 8000</w:t>
+      </w:r>
+      <w:r>
+        <w:rPr>
+          <w:rFonts w:ascii="Book Antiqua" w:hAnsi="Book Antiqua"/>
+        </w:rPr>
+        <w:t xml:space="preserve"> for orchestra by Tristan Murail (23) is performed for the first time, in Salle Gaveau, Paris.</w:t>
+      </w:r>
+    </w:p>
+    <w:p>
+      <w:pPr>
+        <w:rPr>
           <w:rFonts w:ascii="Book Antiqua" w:eastAsia="Times New Roman" w:hAnsi="Book Antiqua"/>
           <w:color w:val="000000"/>
         </w:rPr>
@@ -3369,6 +3389,23 @@
           <w:color w:val="000000"/>
         </w:rPr>
         <w:t>After seven months in captivity, Tupamaros guerrillas release US agronomist Claude Fly after he suffered an apparent heart attack.  They leave him on a stretcher in front of the British Hospital in Montevideo.</w:t>
+      </w:r>
+    </w:p>
+    <w:p>
+      <w:pPr>
+        <w:rPr>
+          <w:rFonts w:ascii="Book Antiqua" w:hAnsi="Book Antiqua"/>
+          <w:color w:val="000000"/>
+          <w:szCs w:val="20"/>
+        </w:rPr>
+      </w:pPr>
+      <w:r>
+        <w:rPr>
+          <w:rFonts w:ascii="Book Antiqua" w:hAnsi="Book Antiqua"/>
+          <w:color w:val="000000"/>
+          <w:szCs w:val="20"/>
+        </w:rPr>
+        <w:t>Conlon Nancarrow (58) marries his third wife, Yoko Sugiura Yamamoto, in Mexico City.  She is a language teacher, the daughter of a businessman.  Her parents will disinherit her due to this marriage.</w:t>
       </w:r>
     </w:p>
     <w:p>
@@ -12835,6 +12872,39 @@
     <w:p>
       <w:pPr>
         <w:rPr>
+          <w:rFonts w:ascii="Book Antiqua" w:hAnsi="Book Antiqua"/>
+        </w:rPr>
+      </w:pPr>
+      <w:r>
+        <w:rPr>
+          <w:rFonts w:ascii="Book Antiqua" w:hAnsi="Book Antiqua"/>
+          <w:b/>
+        </w:rPr>
+        <w:t>30 September 1971</w:t>
+      </w:r>
+      <w:r>
+        <w:rPr>
+          <w:rFonts w:ascii="Book Antiqua" w:hAnsi="Book Antiqua"/>
+        </w:rPr>
+        <w:t xml:space="preserve">  </w:t>
+      </w:r>
+      <w:r>
+        <w:rPr>
+          <w:rFonts w:ascii="Book Antiqua" w:hAnsi="Book Antiqua"/>
+          <w:i/>
+        </w:rPr>
+        <w:t>Ligne de non-retour</w:t>
+      </w:r>
+      <w:r>
+        <w:rPr>
+          <w:rFonts w:ascii="Book Antiqua" w:hAnsi="Book Antiqua"/>
+        </w:rPr>
+        <w:t xml:space="preserve"> for flute, clarinet, percussion, electric guitar, harpe, viola and double bass by Tristan Murail (24) is performed for the first time, in Paris.</w:t>
+      </w:r>
+    </w:p>
+    <w:p>
+      <w:pPr>
+        <w:rPr>
           <w:rFonts w:ascii="Book Antiqua" w:eastAsia="Times New Roman" w:hAnsi="Book Antiqua"/>
           <w:color w:val="000000"/>
         </w:rPr>
@@ -13654,13 +13724,13 @@
     <w:p>
       <w:pPr>
         <w:rPr>
-          <w:rFonts w:ascii="Book Antiqua" w:eastAsia="Times New Roman" w:hAnsi="Book Antiqua"/>
-          <w:color w:val="000000"/>
-        </w:rPr>
-      </w:pPr>
-      <w:r>
-        <w:rPr>
-          <w:rFonts w:ascii="Book Antiqua" w:eastAsia="Times New Roman" w:hAnsi="Book Antiqua"/>
+          <w:rFonts w:ascii="Book Antiqua" w:hAnsi="Book Antiqua"/>
+          <w:color w:val="000000"/>
+        </w:rPr>
+      </w:pPr>
+      <w:r>
+        <w:rPr>
+          <w:rFonts w:ascii="Book Antiqua" w:hAnsi="Book Antiqua"/>
           <w:i/>
           <w:color w:val="000000"/>
         </w:rPr>
@@ -13668,10 +13738,10 @@
       </w:r>
       <w:r>
         <w:rPr>
-          <w:rFonts w:ascii="Book Antiqua" w:eastAsia="Times New Roman" w:hAnsi="Book Antiqua"/>
-          <w:color w:val="000000"/>
-        </w:rPr>
-        <w:t xml:space="preserve"> for 14 jazz instruments by Krzysztof Penderecki (37) is performed for the first time, in Donaueschingen, conducted by the composer.</w:t>
+          <w:rFonts w:ascii="Book Antiqua" w:hAnsi="Book Antiqua"/>
+          <w:color w:val="000000"/>
+        </w:rPr>
+        <w:t xml:space="preserve"> for 14 jazz instruments by Krzysztof Penderecki (37) is performed for the first time, in Donaueschingen, directed by the composer in his conducting debut.</w:t>
       </w:r>
     </w:p>
     <w:p>
@@ -16875,7 +16945,7 @@
         <w:rPr>
           <w:rFonts w:ascii="Book Antiqua" w:hAnsi="Book Antiqua"/>
         </w:rPr>
-        <w:t>March</w:t>
+        <w:t>May</w:t>
       </w:r>
       <w:r>
         <w:rPr>
